--- a/Prog. Redes_2025.2/projeto/projeto_prog_redes.docx
+++ b/Prog. Redes_2025.2/projeto/projeto_prog_redes.docx
@@ -332,13 +332,14 @@
       <w:r>
         <w:rPr>
           <w:rFonts w:ascii="Segoe UI" w:hAnsi="Segoe UI" w:cs="Segoe UI"/>
+          <w:noProof/>
           <w:color w:val="1F2328"/>
         </w:rPr>
         <w:lastRenderedPageBreak/>
         <w:drawing>
-          <wp:inline distT="0" distB="0" distL="0" distR="0" wp14:anchorId="727CADDF" wp14:editId="4FFC3603">
-            <wp:extent cx="6209481" cy="3141980"/>
-            <wp:effectExtent l="0" t="0" r="1270" b="1270"/>
+          <wp:inline distT="0" distB="0" distL="0" distR="0" wp14:anchorId="727CADDF" wp14:editId="0CB7B409">
+            <wp:extent cx="5079577" cy="2570252"/>
+            <wp:effectExtent l="0" t="0" r="6985" b="1905"/>
             <wp:docPr id="1" name="Imagem 1"/>
             <wp:cNvGraphicFramePr>
               <a:graphicFrameLocks xmlns:a="http://schemas.openxmlformats.org/drawingml/2006/main" noChangeAspect="1"/>
@@ -359,7 +360,7 @@
                   <pic:spPr>
                     <a:xfrm>
                       <a:off x="0" y="0"/>
-                      <a:ext cx="6213024" cy="3143773"/>
+                      <a:ext cx="5087414" cy="2574218"/>
                     </a:xfrm>
                     <a:prstGeom prst="rect">
                       <a:avLst/>
@@ -1184,7 +1185,6 @@
                 <w:szCs w:val="24"/>
                 <w:lang w:eastAsia="pt-BR"/>
               </w:rPr>
-              <w:lastRenderedPageBreak/>
               <w:t>/</w:t>
             </w:r>
             <w:proofErr w:type="spellStart"/>
@@ -1383,6 +1383,7 @@
                 <w:szCs w:val="24"/>
                 <w:lang w:eastAsia="pt-BR"/>
               </w:rPr>
+              <w:lastRenderedPageBreak/>
               <w:t>/</w:t>
             </w:r>
             <w:proofErr w:type="spellStart"/>
@@ -2483,7 +2484,6 @@
           <w:szCs w:val="24"/>
           <w:lang w:eastAsia="pt-BR"/>
         </w:rPr>
-        <w:lastRenderedPageBreak/>
         <w:t> </w:t>
       </w:r>
     </w:p>
@@ -2570,6 +2570,7 @@
                 <w:szCs w:val="24"/>
                 <w:lang w:eastAsia="pt-BR"/>
               </w:rPr>
+              <w:lastRenderedPageBreak/>
               <w:t>Mensagem</w:t>
             </w:r>
           </w:p>
@@ -4372,7 +4373,6 @@
                 <w:szCs w:val="20"/>
                 <w:lang w:eastAsia="pt-BR"/>
               </w:rPr>
-              <w:lastRenderedPageBreak/>
               <w:t xml:space="preserve">[ </w:t>
             </w:r>
           </w:p>
@@ -4673,6 +4673,7 @@
                 <w:szCs w:val="20"/>
                 <w:lang w:eastAsia="pt-BR"/>
               </w:rPr>
+              <w:lastRenderedPageBreak/>
               <w:t>]</w:t>
             </w:r>
           </w:p>
@@ -5439,7 +5440,7 @@
           <w:lang w:eastAsia="pt-BR"/>
         </w:rPr>
         <w:pict w14:anchorId="5E75BD89">
-          <v:rect id="_x0000_i1029" style="width:0;height:3pt" o:hralign="center" o:hrstd="t" o:hr="t" fillcolor="#a0a0a0" stroked="f"/>
+          <v:rect id="_x0000_i1027" style="width:0;height:3pt" o:hralign="center" o:hrstd="t" o:hr="t" fillcolor="#a0a0a0" stroked="f"/>
         </w:pict>
       </w:r>
     </w:p>
